--- a/Report/Final_report.docx
+++ b/Report/Final_report.docx
@@ -550,7 +550,40 @@
         <w:rPr>
           <w:lang w:eastAsia="en-US"/>
         </w:rPr>
-        <w:t xml:space="preserve"> paper is organized as follows. In Section II, we discuss a TSC implementation with reconfiguration logic. In Section III, we discuss about the LTOETC. In Section IV, we discuss about </w:t>
+        <w:t xml:space="preserve"> paper is organized as follows. In Section II, we discuss a TSC implementation with reconfiguration logic. In Section III, we discuss about the LTOETC. In Section IV, we discuss about the Residue Checker. Finally, conclusions are given in Section V.</w:t>
+      </w:r>
+    </w:p>
+    <w:p>
+      <w:pPr>
+        <w:pStyle w:val="BodyText"/>
+        <w:ind w:firstLine="0"/>
+        <w:rPr>
+          <w:smallCaps/>
+          <w:spacing w:val="0"/>
+          <w:lang w:eastAsia="en-US"/>
+        </w:rPr>
+      </w:pPr>
+    </w:p>
+    <w:p>
+      <w:pPr>
+        <w:pStyle w:val="Heading1"/>
+      </w:pPr>
+      <w:r>
+        <w:t>TSC with Reconfiguration Logic</w:t>
+      </w:r>
+    </w:p>
+    <w:p>
+      <w:pPr>
+        <w:pStyle w:val="BodyText"/>
+        <w:rPr>
+          <w:lang w:eastAsia="en-US"/>
+        </w:rPr>
+      </w:pPr>
+      <w:r>
+        <w:rPr>
+          <w:lang w:eastAsia="en-US"/>
+        </w:rPr>
+        <w:t>A circuit is said to be totally self-checking if it is both fault secure and self-testing as mentioned before. A TSC should have two outputs and, hence four output combinations are possible (00, 01, 10, 11) as sh</w:t>
       </w:r>
       <w:bookmarkStart w:id="0" w:name="_GoBack"/>
       <w:bookmarkEnd w:id="0"/>
@@ -558,40 +591,7 @@
         <w:rPr>
           <w:lang w:eastAsia="en-US"/>
         </w:rPr>
-        <w:t>the Residue Checker. Finally, conclusions are given in Section V.</w:t>
-      </w:r>
-    </w:p>
-    <w:p>
-      <w:pPr>
-        <w:pStyle w:val="BodyText"/>
-        <w:ind w:firstLine="0"/>
-        <w:rPr>
-          <w:smallCaps/>
-          <w:spacing w:val="0"/>
-          <w:lang w:eastAsia="en-US"/>
-        </w:rPr>
-      </w:pPr>
-    </w:p>
-    <w:p>
-      <w:pPr>
-        <w:pStyle w:val="Heading1"/>
-      </w:pPr>
-      <w:r>
-        <w:t>TSC with Reconfiguration Logic</w:t>
-      </w:r>
-    </w:p>
-    <w:p>
-      <w:pPr>
-        <w:pStyle w:val="BodyText"/>
-        <w:rPr>
-          <w:lang w:eastAsia="en-US"/>
-        </w:rPr>
-      </w:pPr>
-      <w:r>
-        <w:rPr>
-          <w:lang w:eastAsia="en-US"/>
-        </w:rPr>
-        <w:t xml:space="preserve">A circuit is said to be totally self-checking if it is both fault secure and self-testing as mentioned before. A TSC should have two outputs and, hence four output combinations are possible (00, 01, 10, 11) as shown in figure-----------------. Two out the four out combinations are considered valid (01, 10). A non-valid output from the TSC (00, 11), indicates either a non-code word at the input of the TSC or a fault in the TSC itself. The main reason the TSC needs two outputs is because if there is only one output, and the valid output value is, for instance 1, then a stuck-at-1 fault at the output cannot be detected during normal operation. Also, output combinations (00, 11) are not considered as valid because a unidirectional multi-bit error may change 00 to 11 and vice-versa. </w:t>
+        <w:t xml:space="preserve">own in figure-----------------. Two out the four out combinations are considered valid (01, 10). A non-valid output from the TSC (00, 11), indicates either a non-code word at the input of the TSC or a fault in the TSC itself. The main reason the TSC needs two outputs is because if there is only one output, and the valid output value is, for instance 1, then a stuck-at-1 fault at the output cannot be detected during normal operation. Also, output combinations (00, 11) are not considered as valid because a unidirectional multi-bit error may change 00 to 11 and vice-versa. </w:t>
       </w:r>
     </w:p>
     <w:p>
@@ -2503,11 +2503,10 @@
         <w:t>4</w:t>
       </w:r>
       <w:r>
-        <w:t xml:space="preserve">, </w:t>
-      </w:r>
-      <w:proofErr w:type="gramStart"/>
-      <w:r>
-        <w:t>N</w:t>
+        <w:t xml:space="preserve"> and</w:t>
+      </w:r>
+      <w:r>
+        <w:t xml:space="preserve"> N</w:t>
       </w:r>
       <w:r>
         <w:rPr>
@@ -2515,7 +2514,6 @@
         </w:rPr>
         <w:t>5</w:t>
       </w:r>
-      <w:proofErr w:type="gramEnd"/>
       <w:r>
         <w:t xml:space="preserve"> are checked if they are arranged in a sorted sequence. If N</w:t>
       </w:r>
@@ -2595,15 +2593,13 @@
         <w:t>his circuit should be 11 otherwise the circuit</w:t>
       </w:r>
       <w:r>
-        <w:t xml:space="preserve"> will generate valid </w:t>
-      </w:r>
-      <w:proofErr w:type="spellStart"/>
-      <w:r>
-        <w:t>codewords</w:t>
-      </w:r>
-      <w:proofErr w:type="spellEnd"/>
-      <w:r>
-        <w:t>.</w:t>
+        <w:t xml:space="preserve"> will generate valid code</w:t>
+      </w:r>
+      <w:r>
+        <w:t xml:space="preserve"> </w:t>
+      </w:r>
+      <w:r>
+        <w:t>words.</w:t>
       </w:r>
     </w:p>
     <w:p>
@@ -3307,7 +3303,7 @@
           </mc:Choice>
           <mc:Fallback>
             <w:pict>
-              <v:shape w14:anchorId="60DB91D2" id="Text Box 11" o:spid="_x0000_s1027" type="#_x0000_t202" style="position:absolute;left:0;text-align:left;margin-left:32.35pt;margin-top:207.75pt;width:462.75pt;height:.05pt;z-index:251663360;visibility:visible;mso-wrap-style:square;mso-wrap-distance-left:9pt;mso-wrap-distance-top:0;mso-wrap-distance-right:9pt;mso-wrap-distance-bottom:0;mso-position-horizontal:absolute;mso-position-horizontal-relative:text;mso-position-vertical:absolute;mso-position-vertical-relative:text;v-text-anchor:top" o:gfxdata="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" stroked="f">
+              <v:shape w14:anchorId="638C5583" id="Text Box 11" o:spid="_x0000_s1028" type="#_x0000_t202" style="position:absolute;left:0;text-align:left;margin-left:32.35pt;margin-top:207.75pt;width:462.75pt;height:.05pt;z-index:251663360;visibility:visible;mso-wrap-style:square;mso-wrap-distance-left:9pt;mso-wrap-distance-top:0;mso-wrap-distance-right:9pt;mso-wrap-distance-bottom:0;mso-position-horizontal:absolute;mso-position-horizontal-relative:text;mso-position-vertical:absolute;mso-position-vertical-relative:text;v-text-anchor:top" o:gfxdata="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" stroked="f">
                 <v:textbox style="mso-fit-shape-to-text:t" inset="0,0,0,0">
                   <w:txbxContent>
                     <w:p>
@@ -3417,7 +3413,43 @@
         <w:rPr>
           <w:lang w:eastAsia="en-US"/>
         </w:rPr>
-        <w:t xml:space="preserve">LTOETC block can be used to check if a number lies within a range. If the number doesn’t lie within the range, then the outputs o1o2 will generate 11 otherwise it will generate valid </w:t>
+        <w:t xml:space="preserve">LTOETC block can be used to check if a number lies within a range. If the number doesn’t lie within the range, then the outputs </w:t>
+      </w:r>
+      <w:r>
+        <w:rPr>
+          <w:lang w:eastAsia="en-US"/>
+        </w:rPr>
+        <w:t>{</w:t>
+      </w:r>
+      <w:r>
+        <w:rPr>
+          <w:lang w:eastAsia="en-US"/>
+        </w:rPr>
+        <w:t>o1</w:t>
+      </w:r>
+      <w:r>
+        <w:rPr>
+          <w:lang w:eastAsia="en-US"/>
+        </w:rPr>
+        <w:t xml:space="preserve">, </w:t>
+      </w:r>
+      <w:r>
+        <w:rPr>
+          <w:lang w:eastAsia="en-US"/>
+        </w:rPr>
+        <w:t>o2</w:t>
+      </w:r>
+      <w:r>
+        <w:rPr>
+          <w:lang w:eastAsia="en-US"/>
+        </w:rPr>
+        <w:t>}</w:t>
+      </w:r>
+      <w:r>
+        <w:rPr>
+          <w:lang w:eastAsia="en-US"/>
+        </w:rPr>
+        <w:t xml:space="preserve"> will generate 11 otherwise it will generate valid </w:t>
       </w:r>
       <w:proofErr w:type="spellStart"/>
       <w:r>
@@ -3437,17 +3469,21 @@
     <w:p>
       <w:pPr>
         <w:pStyle w:val="BodyText"/>
+        <w:rPr>
+          <w:lang w:eastAsia="en-US"/>
+        </w:rPr>
+      </w:pPr>
+    </w:p>
+    <w:p>
+      <w:pPr>
+        <w:pStyle w:val="BodyText"/>
       </w:pPr>
     </w:p>
     <w:p>
       <w:pPr>
         <w:pStyle w:val="NoSpacing"/>
+        <w:keepNext/>
         <w:jc w:val="center"/>
-        <w:rPr>
-          <w:rFonts w:ascii="Times New Roman" w:hAnsi="Times New Roman" w:cs="Times New Roman"/>
-          <w:sz w:val="20"/>
-          <w:szCs w:val="20"/>
-        </w:rPr>
       </w:pPr>
       <w:r>
         <w:rPr>
@@ -3457,7 +3493,7 @@
           <w:szCs w:val="20"/>
         </w:rPr>
         <w:drawing>
-          <wp:inline distT="0" distB="0" distL="0" distR="0" wp14:anchorId="77B97F79" wp14:editId="225C3979">
+          <wp:inline distT="0" distB="0" distL="0" distR="0" wp14:anchorId="3B1B9EFE" wp14:editId="2DAF4AF2">
             <wp:extent cx="3042920" cy="1704340"/>
             <wp:effectExtent l="0" t="0" r="5080" b="0"/>
             <wp:docPr id="4" name="Picture 4" descr="New-Project (1)"/>
@@ -3508,14 +3544,72 @@
     </w:p>
     <w:p>
       <w:pPr>
-        <w:pStyle w:val="Heading1"/>
-        <w:numPr>
-          <w:ilvl w:val="0"/>
-          <w:numId w:val="0"/>
-        </w:numPr>
-        <w:ind w:left="216"/>
-        <w:jc w:val="both"/>
-      </w:pPr>
+        <w:pStyle w:val="Caption"/>
+        <w:rPr>
+          <w:rFonts w:cs="Times New Roman"/>
+          <w:i w:val="0"/>
+          <w:sz w:val="12"/>
+          <w:szCs w:val="20"/>
+        </w:rPr>
+      </w:pPr>
+      <w:r>
+        <w:rPr>
+          <w:i w:val="0"/>
+          <w:sz w:val="16"/>
+        </w:rPr>
+        <w:t xml:space="preserve">Fig. </w:t>
+      </w:r>
+      <w:r>
+        <w:rPr>
+          <w:i w:val="0"/>
+          <w:sz w:val="16"/>
+        </w:rPr>
+        <w:fldChar w:fldCharType="begin"/>
+      </w:r>
+      <w:r>
+        <w:rPr>
+          <w:i w:val="0"/>
+          <w:sz w:val="16"/>
+        </w:rPr>
+        <w:instrText xml:space="preserve"> SEQ Fig. \* ARABIC </w:instrText>
+      </w:r>
+      <w:r>
+        <w:rPr>
+          <w:i w:val="0"/>
+          <w:sz w:val="16"/>
+        </w:rPr>
+        <w:fldChar w:fldCharType="separate"/>
+      </w:r>
+      <w:r>
+        <w:rPr>
+          <w:i w:val="0"/>
+          <w:noProof/>
+          <w:sz w:val="16"/>
+        </w:rPr>
+        <w:t>5</w:t>
+      </w:r>
+      <w:r>
+        <w:rPr>
+          <w:i w:val="0"/>
+          <w:sz w:val="16"/>
+        </w:rPr>
+        <w:fldChar w:fldCharType="end"/>
+      </w:r>
+      <w:r>
+        <w:rPr>
+          <w:i w:val="0"/>
+          <w:sz w:val="16"/>
+        </w:rPr>
+        <w:t xml:space="preserve"> </w:t>
+      </w:r>
+      <w:r>
+        <w:rPr>
+          <w:i w:val="0"/>
+          <w:noProof/>
+          <w:sz w:val="16"/>
+        </w:rPr>
+        <w:t>Non-increasing sorting checker</w:t>
+      </w:r>
     </w:p>
     <w:p>
       <w:pPr>
@@ -3582,6 +3676,12 @@
     </w:p>
     <w:p>
       <w:pPr>
+        <w:ind w:firstLine="216"/>
+        <w:jc w:val="both"/>
+      </w:pPr>
+    </w:p>
+    <w:p>
+      <w:pPr>
         <w:ind w:left="720" w:firstLine="720"/>
         <w:jc w:val="both"/>
       </w:pPr>
@@ -3593,24 +3693,228 @@
       <w:pPr>
         <w:jc w:val="both"/>
       </w:pPr>
-    </w:p>
-    <w:p>
-      <w:pPr>
-        <w:jc w:val="both"/>
-      </w:pPr>
       <w:r>
         <w:rPr>
           <w:noProof/>
+        </w:rPr>
+        <mc:AlternateContent>
+          <mc:Choice Requires="wps">
+            <w:drawing>
+              <wp:anchor distT="0" distB="0" distL="114300" distR="114300" simplePos="0" relativeHeight="251670528" behindDoc="0" locked="0" layoutInCell="1" allowOverlap="1" wp14:anchorId="3AF2E2C2" wp14:editId="12F1F589">
+                <wp:simplePos x="0" y="0"/>
+                <wp:positionH relativeFrom="column">
+                  <wp:posOffset>213360</wp:posOffset>
+                </wp:positionH>
+                <wp:positionV relativeFrom="paragraph">
+                  <wp:posOffset>2795905</wp:posOffset>
+                </wp:positionV>
+                <wp:extent cx="5881370" cy="635"/>
+                <wp:effectExtent l="0" t="0" r="0" b="0"/>
+                <wp:wrapTopAndBottom/>
+                <wp:docPr id="7" name="Text Box 7"/>
+                <wp:cNvGraphicFramePr/>
+                <a:graphic xmlns:a="http://schemas.openxmlformats.org/drawingml/2006/main">
+                  <a:graphicData uri="http://schemas.microsoft.com/office/word/2010/wordprocessingShape">
+                    <wps:wsp>
+                      <wps:cNvSpPr txBox="1"/>
+                      <wps:spPr>
+                        <a:xfrm>
+                          <a:off x="0" y="0"/>
+                          <a:ext cx="5881370" cy="635"/>
+                        </a:xfrm>
+                        <a:prstGeom prst="rect">
+                          <a:avLst/>
+                        </a:prstGeom>
+                        <a:solidFill>
+                          <a:prstClr val="white"/>
+                        </a:solidFill>
+                        <a:ln>
+                          <a:noFill/>
+                        </a:ln>
+                        <a:effectLst/>
+                      </wps:spPr>
+                      <wps:txbx>
+                        <w:txbxContent>
+                          <w:p>
+                            <w:pPr>
+                              <w:pStyle w:val="Caption"/>
+                              <w:rPr>
+                                <w:rFonts w:cs="Times New Roman"/>
+                                <w:i w:val="0"/>
+                                <w:noProof/>
+                                <w:sz w:val="12"/>
+                                <w:szCs w:val="20"/>
+                              </w:rPr>
+                            </w:pPr>
+                            <w:r>
+                              <w:rPr>
+                                <w:i w:val="0"/>
+                                <w:sz w:val="16"/>
+                              </w:rPr>
+                              <w:t xml:space="preserve">Fig. </w:t>
+                            </w:r>
+                            <w:r>
+                              <w:rPr>
+                                <w:i w:val="0"/>
+                                <w:sz w:val="16"/>
+                              </w:rPr>
+                              <w:fldChar w:fldCharType="begin"/>
+                            </w:r>
+                            <w:r>
+                              <w:rPr>
+                                <w:i w:val="0"/>
+                                <w:sz w:val="16"/>
+                              </w:rPr>
+                              <w:instrText xml:space="preserve"> SEQ Fig. \* ARABIC </w:instrText>
+                            </w:r>
+                            <w:r>
+                              <w:rPr>
+                                <w:i w:val="0"/>
+                                <w:sz w:val="16"/>
+                              </w:rPr>
+                              <w:fldChar w:fldCharType="separate"/>
+                            </w:r>
+                            <w:r>
+                              <w:rPr>
+                                <w:i w:val="0"/>
+                                <w:noProof/>
+                                <w:sz w:val="16"/>
+                              </w:rPr>
+                              <w:t>6</w:t>
+                            </w:r>
+                            <w:r>
+                              <w:rPr>
+                                <w:i w:val="0"/>
+                                <w:sz w:val="16"/>
+                              </w:rPr>
+                              <w:fldChar w:fldCharType="end"/>
+                            </w:r>
+                            <w:r>
+                              <w:rPr>
+                                <w:i w:val="0"/>
+                                <w:sz w:val="16"/>
+                              </w:rPr>
+                              <w:t xml:space="preserve"> </w:t>
+                            </w:r>
+                            <w:r>
+                              <w:rPr>
+                                <w:i w:val="0"/>
+                                <w:noProof/>
+                                <w:sz w:val="16"/>
+                              </w:rPr>
+                              <w:t>Residue checker</w:t>
+                            </w:r>
+                          </w:p>
+                        </w:txbxContent>
+                      </wps:txbx>
+                      <wps:bodyPr rot="0" spcFirstLastPara="0" vertOverflow="overflow" horzOverflow="overflow" vert="horz" wrap="square" lIns="0" tIns="0" rIns="0" bIns="0" numCol="1" spcCol="0" rtlCol="0" fromWordArt="0" anchor="t" anchorCtr="0" forceAA="0" compatLnSpc="1">
+                        <a:prstTxWarp prst="textNoShape">
+                          <a:avLst/>
+                        </a:prstTxWarp>
+                        <a:spAutoFit/>
+                      </wps:bodyPr>
+                    </wps:wsp>
+                  </a:graphicData>
+                </a:graphic>
+              </wp:anchor>
+            </w:drawing>
+          </mc:Choice>
+          <mc:Fallback>
+            <w:pict>
+              <v:shape w14:anchorId="3AF2E2C2" id="Text Box 7" o:spid="_x0000_s1029" type="#_x0000_t202" style="position:absolute;left:0;text-align:left;margin-left:16.8pt;margin-top:220.15pt;width:463.1pt;height:.05pt;z-index:251670528;visibility:visible;mso-wrap-style:square;mso-wrap-distance-left:9pt;mso-wrap-distance-top:0;mso-wrap-distance-right:9pt;mso-wrap-distance-bottom:0;mso-position-horizontal:absolute;mso-position-horizontal-relative:text;mso-position-vertical:absolute;mso-position-vertical-relative:text;v-text-anchor:top" o:gfxdata="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" stroked="f">
+                <v:textbox style="mso-fit-shape-to-text:t" inset="0,0,0,0">
+                  <w:txbxContent>
+                    <w:p>
+                      <w:pPr>
+                        <w:pStyle w:val="Caption"/>
+                        <w:rPr>
+                          <w:rFonts w:cs="Times New Roman"/>
+                          <w:i w:val="0"/>
+                          <w:noProof/>
+                          <w:sz w:val="12"/>
+                          <w:szCs w:val="20"/>
+                        </w:rPr>
+                      </w:pPr>
+                      <w:r>
+                        <w:rPr>
+                          <w:i w:val="0"/>
+                          <w:sz w:val="16"/>
+                        </w:rPr>
+                        <w:t xml:space="preserve">Fig. </w:t>
+                      </w:r>
+                      <w:r>
+                        <w:rPr>
+                          <w:i w:val="0"/>
+                          <w:sz w:val="16"/>
+                        </w:rPr>
+                        <w:fldChar w:fldCharType="begin"/>
+                      </w:r>
+                      <w:r>
+                        <w:rPr>
+                          <w:i w:val="0"/>
+                          <w:sz w:val="16"/>
+                        </w:rPr>
+                        <w:instrText xml:space="preserve"> SEQ Fig. \* ARABIC </w:instrText>
+                      </w:r>
+                      <w:r>
+                        <w:rPr>
+                          <w:i w:val="0"/>
+                          <w:sz w:val="16"/>
+                        </w:rPr>
+                        <w:fldChar w:fldCharType="separate"/>
+                      </w:r>
+                      <w:r>
+                        <w:rPr>
+                          <w:i w:val="0"/>
+                          <w:noProof/>
+                          <w:sz w:val="16"/>
+                        </w:rPr>
+                        <w:t>6</w:t>
+                      </w:r>
+                      <w:r>
+                        <w:rPr>
+                          <w:i w:val="0"/>
+                          <w:sz w:val="16"/>
+                        </w:rPr>
+                        <w:fldChar w:fldCharType="end"/>
+                      </w:r>
+                      <w:r>
+                        <w:rPr>
+                          <w:i w:val="0"/>
+                          <w:sz w:val="16"/>
+                        </w:rPr>
+                        <w:t xml:space="preserve"> </w:t>
+                      </w:r>
+                      <w:r>
+                        <w:rPr>
+                          <w:i w:val="0"/>
+                          <w:noProof/>
+                          <w:sz w:val="16"/>
+                        </w:rPr>
+                        <w:t>Residue checker</w:t>
+                      </w:r>
+                    </w:p>
+                  </w:txbxContent>
+                </v:textbox>
+                <w10:wrap type="topAndBottom"/>
+              </v:shape>
+            </w:pict>
+          </mc:Fallback>
+        </mc:AlternateContent>
+      </w:r>
+      <w:r>
+        <w:rPr>
+          <w:noProof/>
           <w:lang w:eastAsia="en-US"/>
         </w:rPr>
         <w:drawing>
-          <wp:anchor distT="0" distB="0" distL="114300" distR="114300" simplePos="0" relativeHeight="251658240" behindDoc="0" locked="0" layoutInCell="1" allowOverlap="1" wp14:anchorId="1550DBD2" wp14:editId="5A0DC0C2">
+          <wp:anchor distT="0" distB="0" distL="114300" distR="114300" simplePos="0" relativeHeight="251658240" behindDoc="0" locked="0" layoutInCell="1" allowOverlap="1" wp14:anchorId="55B483AB" wp14:editId="092C17EF">
             <wp:simplePos x="0" y="0"/>
             <wp:positionH relativeFrom="margin">
-              <wp:posOffset>110586</wp:posOffset>
+              <wp:posOffset>213360</wp:posOffset>
             </wp:positionH>
             <wp:positionV relativeFrom="paragraph">
-              <wp:posOffset>259954</wp:posOffset>
+              <wp:posOffset>180903</wp:posOffset>
             </wp:positionV>
             <wp:extent cx="5881370" cy="2596515"/>
             <wp:effectExtent l="0" t="0" r="5080" b="0"/>
@@ -3669,7 +3973,13 @@
           </wp:anchor>
         </w:drawing>
       </w:r>
-      <w:r>
+    </w:p>
+    <w:p>
+      <w:pPr>
+        <w:jc w:val="both"/>
+      </w:pPr>
+      <w:r>
+        <w:lastRenderedPageBreak/>
         <w:t xml:space="preserve">    The first modulo checker circuit compute</w:t>
       </w:r>
       <w:r>
@@ -3691,11 +4001,7 @@
         <w:t xml:space="preserve">. </w:t>
       </w:r>
       <w:r>
-        <w:t xml:space="preserve">Now, the second modulo checker </w:t>
-      </w:r>
-      <w:r>
-        <w:lastRenderedPageBreak/>
-        <w:t>compute</w:t>
+        <w:t>Now, the second modulo checker compute</w:t>
       </w:r>
       <w:r>
         <w:t>s</w:t>
@@ -4111,16 +4417,20 @@
         <w:t>) + 5.275</w:t>
       </w:r>
     </w:p>
-    <w:p>
+    <w:p/>
+    <w:p>
+      <w:pPr>
+        <w:keepNext/>
+        <w:ind w:left="-90"/>
+      </w:pPr>
       <w:r>
         <w:rPr>
           <w:noProof/>
           <w:lang w:eastAsia="en-US"/>
         </w:rPr>
-        <w:lastRenderedPageBreak/>
         <w:drawing>
-          <wp:inline distT="0" distB="0" distL="0" distR="0">
-            <wp:extent cx="3190240" cy="1828800"/>
+          <wp:inline distT="0" distB="0" distL="0" distR="0" wp14:anchorId="1EF7631E" wp14:editId="13A24A1F">
+            <wp:extent cx="3266805" cy="1872691"/>
             <wp:effectExtent l="0" t="0" r="0" b="0"/>
             <wp:docPr id="1" name="Picture 1" descr="E:\UW Madison\ECE753 Fault-Tolerant Computing\Project\Block Diagram\Modulo_Small.jpg"/>
             <wp:cNvGraphicFramePr>
@@ -4151,7 +4461,7 @@
                   <pic:spPr bwMode="auto">
                     <a:xfrm>
                       <a:off x="0" y="0"/>
-                      <a:ext cx="3289921" cy="1885942"/>
+                      <a:ext cx="3373451" cy="1933826"/>
                     </a:xfrm>
                     <a:prstGeom prst="rect">
                       <a:avLst/>
@@ -4170,6 +4480,125 @@
     </w:p>
     <w:p>
       <w:pPr>
+        <w:pStyle w:val="Caption"/>
+        <w:jc w:val="left"/>
+        <w:rPr>
+          <w:i w:val="0"/>
+          <w:sz w:val="16"/>
+        </w:rPr>
+      </w:pPr>
+      <w:r>
+        <w:rPr>
+          <w:i w:val="0"/>
+          <w:sz w:val="16"/>
+        </w:rPr>
+        <w:t xml:space="preserve">Fig. </w:t>
+      </w:r>
+      <w:r>
+        <w:rPr>
+          <w:i w:val="0"/>
+          <w:sz w:val="16"/>
+        </w:rPr>
+        <w:fldChar w:fldCharType="begin"/>
+      </w:r>
+      <w:r>
+        <w:rPr>
+          <w:i w:val="0"/>
+          <w:sz w:val="16"/>
+        </w:rPr>
+        <w:instrText xml:space="preserve"> SEQ Fig. \* ARABIC </w:instrText>
+      </w:r>
+      <w:r>
+        <w:rPr>
+          <w:i w:val="0"/>
+          <w:sz w:val="16"/>
+        </w:rPr>
+        <w:fldChar w:fldCharType="separate"/>
+      </w:r>
+      <w:r>
+        <w:rPr>
+          <w:i w:val="0"/>
+          <w:noProof/>
+          <w:sz w:val="16"/>
+        </w:rPr>
+        <w:t>7</w:t>
+      </w:r>
+      <w:r>
+        <w:rPr>
+          <w:i w:val="0"/>
+          <w:sz w:val="16"/>
+        </w:rPr>
+        <w:fldChar w:fldCharType="end"/>
+      </w:r>
+      <w:r>
+        <w:rPr>
+          <w:i w:val="0"/>
+          <w:sz w:val="16"/>
+        </w:rPr>
+        <w:t xml:space="preserve"> Plot illustrating h</w:t>
+      </w:r>
+      <w:r>
+        <w:rPr>
+          <w:i w:val="0"/>
+          <w:sz w:val="16"/>
+        </w:rPr>
+        <w:t>ardwar</w:t>
+      </w:r>
+      <w:r>
+        <w:rPr>
+          <w:i w:val="0"/>
+          <w:sz w:val="16"/>
+        </w:rPr>
+        <w:t xml:space="preserve">e utilization vs </w:t>
+      </w:r>
+      <w:proofErr w:type="gramStart"/>
+      <w:r>
+        <w:rPr>
+          <w:i w:val="0"/>
+          <w:sz w:val="16"/>
+        </w:rPr>
+        <w:t>Modulo</w:t>
+      </w:r>
+      <w:proofErr w:type="gramEnd"/>
+      <w:r>
+        <w:rPr>
+          <w:i w:val="0"/>
+          <w:sz w:val="16"/>
+        </w:rPr>
+        <w:t xml:space="preserve"> for </w:t>
+      </w:r>
+      <w:r>
+        <w:rPr>
+          <w:i w:val="0"/>
+          <w:sz w:val="16"/>
+        </w:rPr>
+        <w:t>2</w:t>
+      </w:r>
+      <w:r>
+        <w:rPr>
+          <w:i w:val="0"/>
+          <w:sz w:val="16"/>
+          <w:vertAlign w:val="superscript"/>
+        </w:rPr>
+        <w:t>n</w:t>
+      </w:r>
+      <w:r>
+        <w:rPr>
+          <w:i w:val="0"/>
+          <w:sz w:val="16"/>
+        </w:rPr>
+        <w:t xml:space="preserve"> modulo</w:t>
+      </w:r>
+      <w:r>
+        <w:rPr>
+          <w:i w:val="0"/>
+          <w:sz w:val="16"/>
+        </w:rPr>
+        <w:t xml:space="preserve"> checker.</w:t>
+      </w:r>
+    </w:p>
+    <w:p>
+      <w:pPr>
         <w:jc w:val="both"/>
       </w:pPr>
     </w:p>
@@ -4242,8 +4671,11 @@
         <w:t>) + 186.95</w:t>
       </w:r>
     </w:p>
-    <w:p>
-      <w:pPr>
+    <w:p/>
+    <w:p>
+      <w:pPr>
+        <w:keepNext/>
+        <w:ind w:left="-90"/>
         <w:jc w:val="both"/>
       </w:pPr>
       <w:r>
@@ -4252,9 +4684,9 @@
           <w:lang w:eastAsia="en-US"/>
         </w:rPr>
         <w:drawing>
-          <wp:inline distT="0" distB="0" distL="0" distR="0" wp14:anchorId="2909A82B" wp14:editId="72854BD1">
-            <wp:extent cx="3245935" cy="1915064"/>
-            <wp:effectExtent l="0" t="0" r="0" b="9525"/>
+          <wp:inline distT="0" distB="0" distL="0" distR="0" wp14:anchorId="14975999" wp14:editId="0D551070">
+            <wp:extent cx="3310504" cy="1953159"/>
+            <wp:effectExtent l="0" t="0" r="4445" b="9525"/>
             <wp:docPr id="3" name="Picture 3" descr="E:\UW Madison\ECE753 Fault-Tolerant Computing\Project\Block Diagram\Modulo_General.jpg"/>
             <wp:cNvGraphicFramePr>
               <a:graphicFrameLocks xmlns:a="http://schemas.openxmlformats.org/drawingml/2006/main" noChangeAspect="1"/>
@@ -4284,7 +4716,7 @@
                   <pic:spPr bwMode="auto">
                     <a:xfrm>
                       <a:off x="0" y="0"/>
-                      <a:ext cx="3253464" cy="1919506"/>
+                      <a:ext cx="3324840" cy="1961617"/>
                     </a:xfrm>
                     <a:prstGeom prst="rect">
                       <a:avLst/>
@@ -4303,6 +4735,92 @@
     </w:p>
     <w:p>
       <w:pPr>
+        <w:pStyle w:val="Caption"/>
+        <w:jc w:val="left"/>
+        <w:rPr>
+          <w:i w:val="0"/>
+          <w:sz w:val="16"/>
+        </w:rPr>
+      </w:pPr>
+      <w:r>
+        <w:rPr>
+          <w:i w:val="0"/>
+          <w:sz w:val="16"/>
+        </w:rPr>
+        <w:t xml:space="preserve">Fig. </w:t>
+      </w:r>
+      <w:r>
+        <w:rPr>
+          <w:i w:val="0"/>
+          <w:sz w:val="16"/>
+        </w:rPr>
+        <w:fldChar w:fldCharType="begin"/>
+      </w:r>
+      <w:r>
+        <w:rPr>
+          <w:i w:val="0"/>
+          <w:sz w:val="16"/>
+        </w:rPr>
+        <w:instrText xml:space="preserve"> SEQ Fig. \* ARABIC </w:instrText>
+      </w:r>
+      <w:r>
+        <w:rPr>
+          <w:i w:val="0"/>
+          <w:sz w:val="16"/>
+        </w:rPr>
+        <w:fldChar w:fldCharType="separate"/>
+      </w:r>
+      <w:r>
+        <w:rPr>
+          <w:i w:val="0"/>
+          <w:noProof/>
+          <w:sz w:val="16"/>
+        </w:rPr>
+        <w:t>8</w:t>
+      </w:r>
+      <w:r>
+        <w:rPr>
+          <w:i w:val="0"/>
+          <w:sz w:val="16"/>
+        </w:rPr>
+        <w:fldChar w:fldCharType="end"/>
+      </w:r>
+      <w:r>
+        <w:rPr>
+          <w:i w:val="0"/>
+          <w:sz w:val="16"/>
+        </w:rPr>
+        <w:t xml:space="preserve"> Plot illustrating hardware utilization vs </w:t>
+      </w:r>
+      <w:proofErr w:type="gramStart"/>
+      <w:r>
+        <w:rPr>
+          <w:i w:val="0"/>
+          <w:sz w:val="16"/>
+        </w:rPr>
+        <w:t>Modulo</w:t>
+      </w:r>
+      <w:proofErr w:type="gramEnd"/>
+      <w:r>
+        <w:rPr>
+          <w:i w:val="0"/>
+          <w:sz w:val="16"/>
+        </w:rPr>
+        <w:t xml:space="preserve"> for any value modulo checker.</w:t>
+      </w:r>
+    </w:p>
+    <w:p>
+      <w:pPr>
+        <w:pStyle w:val="Caption"/>
+        <w:jc w:val="left"/>
+        <w:rPr>
+          <w:i w:val="0"/>
+          <w:sz w:val="16"/>
+        </w:rPr>
+      </w:pPr>
+    </w:p>
+    <w:p>
+      <w:pPr>
         <w:pStyle w:val="Heading1"/>
       </w:pPr>
       <w:r>
@@ -4312,7 +4830,7 @@
     <w:p>
       <w:pPr>
         <w:pStyle w:val="BodyText"/>
-        <w:ind w:firstLine="0"/>
+        <w:ind w:firstLine="216"/>
         <w:rPr>
           <w:lang w:eastAsia="en-US"/>
         </w:rPr>
@@ -4335,7 +4853,14 @@
         <w:rPr>
           <w:lang w:eastAsia="en-US"/>
         </w:rPr>
-        <w:t xml:space="preserve"> 5 XUPV5-LX110T FPGA with the speed grade of -1. The circuits were implemented by coding in Verilog HDL using gate level modelling and behavioral modelling. The faults were induced by creating modules to intentionally corrupt a single bit or a stream of bits on a bus. </w:t>
+        <w:t xml:space="preserve"> 5 XUPV5-LX110T FPGA with the speed grade of -1. The circuits were implemented by coding in Verilog HDL </w:t>
+      </w:r>
+      <w:r>
+        <w:rPr>
+          <w:lang w:eastAsia="en-US"/>
+        </w:rPr>
+        <w:lastRenderedPageBreak/>
+        <w:t xml:space="preserve">using gate level modelling and behavioral modelling. The faults were induced by creating modules to intentionally corrupt a single bit or a stream of bits on a bus. </w:t>
       </w:r>
       <w:proofErr w:type="spellStart"/>
       <w:r>
@@ -4363,7 +4888,31 @@
         <w:rPr>
           <w:lang w:eastAsia="en-US"/>
         </w:rPr>
-        <w:t>The following table shows the hardware utilization and combinational delay incurred in implementing a multi-bit TSC with reconfiguration logic. We notice that the overhead in adding the reconfiguration logic is less but it does lead to increase in combinational delay.</w:t>
+        <w:t>The following table shows the hardware utilization and combinational delay incurred in implementing a multi-bit</w:t>
+      </w:r>
+      <w:r>
+        <w:rPr>
+          <w:lang w:eastAsia="en-US"/>
+        </w:rPr>
+        <w:t xml:space="preserve"> TSC with reconfiguration logic, which in turn consists of single bit TSC, 16 bit reconfiguration logic and a multiplexer as sub-modules.</w:t>
+      </w:r>
+      <w:r>
+        <w:rPr>
+          <w:lang w:eastAsia="en-US"/>
+        </w:rPr>
+        <w:t xml:space="preserve"> We notice that the overhead in adding the reconfiguration logic is less but it does lead to</w:t>
+      </w:r>
+      <w:r>
+        <w:rPr>
+          <w:lang w:eastAsia="en-US"/>
+        </w:rPr>
+        <w:t xml:space="preserve"> an</w:t>
+      </w:r>
+      <w:r>
+        <w:rPr>
+          <w:lang w:eastAsia="en-US"/>
+        </w:rPr>
+        <w:t xml:space="preserve"> increase in combinational delay.</w:t>
       </w:r>
     </w:p>
     <w:p>
@@ -4377,40 +4926,82 @@
     <w:p>
       <w:pPr>
         <w:pStyle w:val="Caption"/>
+        <w:rPr>
+          <w:lang w:eastAsia="en-US"/>
+        </w:rPr>
+      </w:pPr>
+      <w:r>
         <w:rPr>
           <w:i w:val="0"/>
           <w:noProof/>
           <w:sz w:val="18"/>
         </w:rPr>
-      </w:pPr>
+        <w:t>TABLE I</w:t>
+      </w:r>
       <w:r>
         <w:rPr>
           <w:i w:val="0"/>
           <w:noProof/>
           <w:sz w:val="18"/>
         </w:rPr>
-        <w:t>TABLE I</w:t>
-      </w:r>
+        <w:t>I</w:t>
+      </w:r>
+    </w:p>
+    <w:p>
+      <w:pPr>
+        <w:pStyle w:val="Caption"/>
+        <w:keepNext/>
+        <w:jc w:val="both"/>
+        <w:rPr>
+          <w:i w:val="0"/>
+          <w:sz w:val="16"/>
+        </w:rPr>
+      </w:pPr>
       <w:r>
         <w:rPr>
           <w:i w:val="0"/>
           <w:noProof/>
-          <w:sz w:val="18"/>
-        </w:rPr>
-        <w:t>I</w:t>
+          <w:sz w:val="16"/>
+        </w:rPr>
+        <w:t>HARDWARE UTILIZATION AND T</w:t>
+      </w:r>
+      <w:r>
+        <w:rPr>
+          <w:i w:val="0"/>
+          <w:noProof/>
+          <w:sz w:val="16"/>
+        </w:rPr>
+        <w:t>IMING DELAY F</w:t>
+      </w:r>
+      <w:r>
+        <w:rPr>
+          <w:i w:val="0"/>
+          <w:noProof/>
+          <w:sz w:val="16"/>
+        </w:rPr>
+        <w:t>O</w:t>
+      </w:r>
+      <w:r>
+        <w:rPr>
+          <w:i w:val="0"/>
+          <w:noProof/>
+          <w:sz w:val="16"/>
+        </w:rPr>
+        <w:t>R</w:t>
+      </w:r>
+      <w:r>
+        <w:rPr>
+          <w:i w:val="0"/>
+          <w:noProof/>
+          <w:sz w:val="16"/>
+        </w:rPr>
+        <w:t xml:space="preserve"> TSC WITH RECONFIGURATION LOGIC</w:t>
       </w:r>
     </w:p>
     <w:p>
       <w:pPr>
         <w:pStyle w:val="BodyText"/>
-        <w:rPr>
-          <w:lang w:eastAsia="en-US"/>
-        </w:rPr>
-      </w:pPr>
-    </w:p>
-    <w:p>
-      <w:pPr>
-        <w:pStyle w:val="BodyText"/>
+        <w:ind w:left="-180"/>
         <w:rPr>
           <w:lang w:eastAsia="en-US"/>
         </w:rPr>
@@ -4418,10 +5009,11 @@
       <w:r>
         <w:rPr>
           <w:noProof/>
+          <w:lang w:eastAsia="en-US"/>
         </w:rPr>
         <w:drawing>
           <wp:inline distT="0" distB="0" distL="0" distR="0" wp14:anchorId="4D5E164F" wp14:editId="2D8ABA3A">
-            <wp:extent cx="3086100" cy="1845310"/>
+            <wp:extent cx="3012948" cy="1845310"/>
             <wp:effectExtent l="0" t="0" r="0" b="2540"/>
             <wp:docPr id="15" name="Picture 15"/>
             <wp:cNvGraphicFramePr>
@@ -4442,7 +5034,7 @@
                   <pic:spPr bwMode="auto">
                     <a:xfrm>
                       <a:off x="0" y="0"/>
-                      <a:ext cx="3086100" cy="1845310"/>
+                      <a:ext cx="3017668" cy="1848201"/>
                     </a:xfrm>
                     <a:prstGeom prst="rect">
                       <a:avLst/>
@@ -4492,6 +5084,20 @@
         </w:rPr>
         <w:t xml:space="preserve">The following results were observed while implementing the less than equal to checker or the non-increasing sorting checker and the range checker. </w:t>
       </w:r>
+      <w:r>
+        <w:rPr>
+          <w:lang w:eastAsia="en-US"/>
+        </w:rPr>
+        <w:t>Less than or equal to checkers are used as building blocks in constructing Non-increasing sorting checker which in turn is used as the building block for implementing the Range checker.</w:t>
+      </w:r>
+    </w:p>
+    <w:p>
+      <w:pPr>
+        <w:pStyle w:val="BodyText"/>
+        <w:rPr>
+          <w:lang w:eastAsia="en-US"/>
+        </w:rPr>
+      </w:pPr>
     </w:p>
     <w:p>
       <w:pPr>
@@ -4516,28 +5122,72 @@
           <w:noProof/>
           <w:sz w:val="18"/>
         </w:rPr>
-        <w:t>I</w:t>
-      </w:r>
+        <w:t>II</w:t>
+      </w:r>
+    </w:p>
+    <w:p>
+      <w:pPr>
+        <w:pStyle w:val="Caption"/>
+        <w:keepNext/>
+        <w:jc w:val="both"/>
+        <w:rPr>
+          <w:i w:val="0"/>
+          <w:sz w:val="16"/>
+        </w:rPr>
+      </w:pPr>
       <w:r>
         <w:rPr>
           <w:i w:val="0"/>
           <w:noProof/>
-          <w:sz w:val="18"/>
-        </w:rPr>
-        <w:t>I</w:t>
+          <w:sz w:val="16"/>
+        </w:rPr>
+        <w:t>HARDWARE</w:t>
+      </w:r>
+      <w:r>
+        <w:rPr>
+          <w:i w:val="0"/>
+          <w:noProof/>
+          <w:sz w:val="16"/>
+        </w:rPr>
+        <w:t xml:space="preserve"> UTILIZATION AND TIMING DELAY F</w:t>
+      </w:r>
+      <w:r>
+        <w:rPr>
+          <w:i w:val="0"/>
+          <w:noProof/>
+          <w:sz w:val="16"/>
+        </w:rPr>
+        <w:t>O</w:t>
+      </w:r>
+      <w:r>
+        <w:rPr>
+          <w:i w:val="0"/>
+          <w:noProof/>
+          <w:sz w:val="16"/>
+        </w:rPr>
+        <w:t>R</w:t>
+      </w:r>
+      <w:r>
+        <w:rPr>
+          <w:i w:val="0"/>
+          <w:noProof/>
+          <w:sz w:val="16"/>
+        </w:rPr>
+        <w:t xml:space="preserve"> </w:t>
+      </w:r>
+      <w:r>
+        <w:rPr>
+          <w:i w:val="0"/>
+          <w:noProof/>
+          <w:sz w:val="16"/>
+        </w:rPr>
+        <w:t>NON-CHECKING SORTING CHECKER AND RANGE CHECKER</w:t>
       </w:r>
     </w:p>
     <w:p>
       <w:pPr>
         <w:pStyle w:val="BodyText"/>
-        <w:rPr>
-          <w:lang w:eastAsia="en-US"/>
-        </w:rPr>
-      </w:pPr>
-    </w:p>
-    <w:p>
-      <w:pPr>
-        <w:pStyle w:val="BodyText"/>
+        <w:ind w:left="-180"/>
         <w:rPr>
           <w:lang w:eastAsia="en-US"/>
         </w:rPr>
@@ -4612,6 +5262,7 @@
         <w:pStyle w:val="Heading1"/>
       </w:pPr>
       <w:r>
+        <w:lastRenderedPageBreak/>
         <w:t>Conclusion</w:t>
       </w:r>
     </w:p>
@@ -4672,7 +5323,6 @@
         <w:pStyle w:val="Heading1"/>
       </w:pPr>
       <w:r>
-        <w:lastRenderedPageBreak/>
         <w:t>REFERENCES</w:t>
       </w:r>
     </w:p>
@@ -5143,6 +5793,7 @@
           <w:i w:val="0"/>
           <w:iCs w:val="0"/>
         </w:rPr>
+        <w:lastRenderedPageBreak/>
         <w:t>T.-P. Ch</w:t>
       </w:r>
       <w:r>
@@ -7775,7 +8426,7 @@
 </file>
 
 <file path=customXml/itemProps1.xml><?xml version="1.0" encoding="utf-8"?>
-<ds:datastoreItem xmlns:ds="http://schemas.openxmlformats.org/officeDocument/2006/customXml" ds:itemID="{2A29A86F-2ADF-4ADE-8FB5-8607B58F366D}">
+<ds:datastoreItem xmlns:ds="http://schemas.openxmlformats.org/officeDocument/2006/customXml" ds:itemID="{2D8BF0A6-D4CF-4096-84B2-FEA16F609285}">
   <ds:schemaRefs>
     <ds:schemaRef ds:uri="http://schemas.openxmlformats.org/officeDocument/2006/bibliography"/>
   </ds:schemaRefs>
